--- a/README.docx
+++ b/README.docx
@@ -2349,9 +2349,15 @@
       </w:r>
       <w:r>
         <w:rPr>
-          <w:rStyle w:val="NormalTok"/>
-        </w:rPr>
-        <w:t xml:space="preserve">ppm, </w:t>
+          <w:rStyle w:val="DecValTok"/>
+        </w:rPr>
+        <w:t xml:space="preserve">5</w:t>
+      </w:r>
+      <w:r>
+        <w:rPr>
+          <w:rStyle w:val="NormalTok"/>
+        </w:rPr>
+        <w:t xml:space="preserve">, </w:t>
       </w:r>
       <w:r>
         <w:rPr>
@@ -10833,6 +10839,81 @@
       </w:r>
       <w:r>
         <w:rPr>
+          <w:rStyle w:val="FunctionTok"/>
+        </w:rPr>
+        <w:t xml:space="preserve">library</w:t>
+      </w:r>
+      <w:r>
+        <w:rPr>
+          <w:rStyle w:val="NormalTok"/>
+        </w:rPr>
+        <w:t xml:space="preserve">(HiTMaP)</w:t>
+      </w:r>
+      <w:r>
+        <w:br/>
+      </w:r>
+      <w:r>
+        <w:rPr>
+          <w:rStyle w:val="NormalTok"/>
+        </w:rPr>
+        <w:t xml:space="preserve">datafile</w:t>
+      </w:r>
+      <w:r>
+        <w:rPr>
+          <w:rStyle w:val="OtherTok"/>
+        </w:rPr>
+        <w:t xml:space="preserve">=</w:t>
+      </w:r>
+      <w:r>
+        <w:rPr>
+          <w:rStyle w:val="FunctionTok"/>
+        </w:rPr>
+        <w:t xml:space="preserve">c</w:t>
+      </w:r>
+      <w:r>
+        <w:rPr>
+          <w:rStyle w:val="NormalTok"/>
+        </w:rPr>
+        <w:t xml:space="preserve">(</w:t>
+      </w:r>
+      <w:r>
+        <w:rPr>
+          <w:rStyle w:val="StringTok"/>
+        </w:rPr>
+        <w:t xml:space="preserve">"Peptide_calibrants_FT/trypsin_non-decell_w.calibrant_FTICR"</w:t>
+      </w:r>
+      <w:r>
+        <w:rPr>
+          <w:rStyle w:val="NormalTok"/>
+        </w:rPr>
+        <w:t xml:space="preserve">)</w:t>
+      </w:r>
+      <w:r>
+        <w:br/>
+      </w:r>
+      <w:r>
+        <w:rPr>
+          <w:rStyle w:val="NormalTok"/>
+        </w:rPr>
+        <w:t xml:space="preserve">wd</w:t>
+      </w:r>
+      <w:r>
+        <w:rPr>
+          <w:rStyle w:val="OtherTok"/>
+        </w:rPr>
+        <w:t xml:space="preserve">=</w:t>
+      </w:r>
+      <w:r>
+        <w:rPr>
+          <w:rStyle w:val="StringTok"/>
+        </w:rPr>
+        <w:t xml:space="preserve">"~/expdata/"</w:t>
+      </w:r>
+      <w:r>
+        <w:br/>
+      </w:r>
+      <w:r>
+        <w:rPr>
           <w:rStyle w:val="CommentTok"/>
         </w:rPr>
         <w:t xml:space="preserve"># Calibrants dataset analysis with modification </w:t>
@@ -11229,9 +11310,9 @@
       </w:r>
       <w:r>
         <w:rPr>
-          <w:rStyle w:val="DecValTok"/>
-        </w:rPr>
-        <w:t xml:space="preserve">100</w:t>
+          <w:rStyle w:val="FloatTok"/>
+        </w:rPr>
+        <w:t xml:space="preserve">0.1</w:t>
       </w:r>
       <w:r>
         <w:rPr>
@@ -11826,9 +11907,15 @@
       </w:r>
       <w:r>
         <w:rPr>
-          <w:rStyle w:val="NormalTok"/>
-        </w:rPr>
-        <w:t xml:space="preserve">ppm, </w:t>
+          <w:rStyle w:val="DecValTok"/>
+        </w:rPr>
+        <w:t xml:space="preserve">5</w:t>
+      </w:r>
+      <w:r>
+        <w:rPr>
+          <w:rStyle w:val="NormalTok"/>
+        </w:rPr>
+        <w:t xml:space="preserve">, </w:t>
       </w:r>
       <w:r>
         <w:rPr>
@@ -12032,7 +12119,7 @@
         <w:rPr>
           <w:rStyle w:val="FloatTok"/>
         </w:rPr>
-        <w:t xml:space="preserve">0.5</w:t>
+        <w:t xml:space="preserve">0.05</w:t>
       </w:r>
       <w:r>
         <w:rPr>
@@ -12080,25 +12167,61 @@
         <w:t xml:space="preserve">,</w:t>
       </w:r>
       <w:r>
-        <w:br/>
-      </w:r>
-      <w:r>
-        <w:rPr>
-          <w:rStyle w:val="NormalTok"/>
-        </w:rPr>
-        <w:t xml:space="preserve">                       </w:t>
-      </w:r>
-      <w:r>
-        <w:rPr>
-          <w:rStyle w:val="AttributeTok"/>
-        </w:rPr>
-        <w:t xml:space="preserve">mzrange =</w:t>
-      </w:r>
-      <w:r>
-        <w:rPr>
-          <w:rStyle w:val="NormalTok"/>
-        </w:rPr>
-        <w:t xml:space="preserve"> </w:t>
+        <w:rPr>
+          <w:rStyle w:val="AttributeTok"/>
+        </w:rPr>
+        <w:t xml:space="preserve">plot_cluster_image_grid=</w:t>
+      </w:r>
+      <w:r>
+        <w:rPr>
+          <w:rStyle w:val="NormalTok"/>
+        </w:rPr>
+        <w:t xml:space="preserve">F)</w:t>
+      </w:r>
+      <w:r>
+        <w:br/>
+      </w:r>
+      <w:r>
+        <w:br/>
+      </w:r>
+      <w:r>
+        <w:rPr>
+          <w:rStyle w:val="CommentTok"/>
+        </w:rPr>
+        <w:t xml:space="preserve"># Re-analysis and cluster image rendering</w:t>
+      </w:r>
+      <w:r>
+        <w:br/>
+      </w:r>
+      <w:r>
+        <w:br/>
+      </w:r>
+      <w:r>
+        <w:rPr>
+          <w:rStyle w:val="FunctionTok"/>
+        </w:rPr>
+        <w:t xml:space="preserve">library</w:t>
+      </w:r>
+      <w:r>
+        <w:rPr>
+          <w:rStyle w:val="NormalTok"/>
+        </w:rPr>
+        <w:t xml:space="preserve">(HiTMaP)</w:t>
+      </w:r>
+      <w:r>
+        <w:br/>
+      </w:r>
+      <w:r>
+        <w:rPr>
+          <w:rStyle w:val="NormalTok"/>
+        </w:rPr>
+        <w:t xml:space="preserve">datafile</w:t>
+      </w:r>
+      <w:r>
+        <w:rPr>
+          <w:rStyle w:val="OtherTok"/>
+        </w:rPr>
+        <w:t xml:space="preserve">=</w:t>
       </w:r>
       <w:r>
         <w:rPr>
@@ -12114,102 +12237,9 @@
       </w:r>
       <w:r>
         <w:rPr>
-          <w:rStyle w:val="DecValTok"/>
-        </w:rPr>
-        <w:t xml:space="preserve">500</w:t>
-      </w:r>
-      <w:r>
-        <w:rPr>
-          <w:rStyle w:val="NormalTok"/>
-        </w:rPr>
-        <w:t xml:space="preserve">,</w:t>
-      </w:r>
-      <w:r>
-        <w:rPr>
-          <w:rStyle w:val="DecValTok"/>
-        </w:rPr>
-        <w:t xml:space="preserve">4000</w:t>
-      </w:r>
-      <w:r>
-        <w:rPr>
-          <w:rStyle w:val="NormalTok"/>
-        </w:rPr>
-        <w:t xml:space="preserve">),</w:t>
-      </w:r>
-      <w:r>
-        <w:rPr>
-          <w:rStyle w:val="AttributeTok"/>
-        </w:rPr>
-        <w:t xml:space="preserve">plot_cluster_image_grid=</w:t>
-      </w:r>
-      <w:r>
-        <w:rPr>
-          <w:rStyle w:val="NormalTok"/>
-        </w:rPr>
-        <w:t xml:space="preserve">F)</w:t>
-      </w:r>
-      <w:r>
-        <w:br/>
-      </w:r>
-      <w:r>
-        <w:br/>
-      </w:r>
-      <w:r>
-        <w:rPr>
-          <w:rStyle w:val="CommentTok"/>
-        </w:rPr>
-        <w:t xml:space="preserve"># Re-analysis and cluster image rendering</w:t>
-      </w:r>
-      <w:r>
-        <w:br/>
-      </w:r>
-      <w:r>
-        <w:br/>
-      </w:r>
-      <w:r>
-        <w:rPr>
-          <w:rStyle w:val="FunctionTok"/>
-        </w:rPr>
-        <w:t xml:space="preserve">library</w:t>
-      </w:r>
-      <w:r>
-        <w:rPr>
-          <w:rStyle w:val="NormalTok"/>
-        </w:rPr>
-        <w:t xml:space="preserve">(HiTMaP)</w:t>
-      </w:r>
-      <w:r>
-        <w:br/>
-      </w:r>
-      <w:r>
-        <w:rPr>
-          <w:rStyle w:val="NormalTok"/>
-        </w:rPr>
-        <w:t xml:space="preserve">datafile</w:t>
-      </w:r>
-      <w:r>
-        <w:rPr>
-          <w:rStyle w:val="OtherTok"/>
-        </w:rPr>
-        <w:t xml:space="preserve">=</w:t>
-      </w:r>
-      <w:r>
-        <w:rPr>
-          <w:rStyle w:val="FunctionTok"/>
-        </w:rPr>
-        <w:t xml:space="preserve">c</w:t>
-      </w:r>
-      <w:r>
-        <w:rPr>
-          <w:rStyle w:val="NormalTok"/>
-        </w:rPr>
-        <w:t xml:space="preserve">(</w:t>
-      </w:r>
-      <w:r>
-        <w:rPr>
           <w:rStyle w:val="StringTok"/>
         </w:rPr>
-        <w:t xml:space="preserve">"Bovinlens_Trypsin_FT fdr01f/Bovin_lens.imzML"</w:t>
+        <w:t xml:space="preserve">"Bovinlens_Trypsin_FT/Bovin_lens.imzML"</w:t>
       </w:r>
       <w:r>
         <w:rPr>
@@ -13197,9 +13227,15 @@
       </w:r>
       <w:r>
         <w:rPr>
-          <w:rStyle w:val="NormalTok"/>
-        </w:rPr>
-        <w:t xml:space="preserve">ppm, </w:t>
+          <w:rStyle w:val="DecValTok"/>
+        </w:rPr>
+        <w:t xml:space="preserve">5</w:t>
+      </w:r>
+      <w:r>
+        <w:rPr>
+          <w:rStyle w:val="NormalTok"/>
+        </w:rPr>
+        <w:t xml:space="preserve">, </w:t>
       </w:r>
       <w:r>
         <w:rPr>
@@ -13403,7 +13439,7 @@
         <w:rPr>
           <w:rStyle w:val="FloatTok"/>
         </w:rPr>
-        <w:t xml:space="preserve">0.5</w:t>
+        <w:t xml:space="preserve">0.05</w:t>
       </w:r>
       <w:r>
         <w:rPr>
@@ -13730,7 +13766,7 @@
         <w:rPr>
           <w:rStyle w:val="FloatTok"/>
         </w:rPr>
-        <w:t xml:space="preserve">0.5</w:t>
+        <w:t xml:space="preserve">0.05</w:t>
       </w:r>
       <w:r>
         <w:rPr>
@@ -13916,7 +13952,7 @@
         <w:rPr>
           <w:rStyle w:val="DecValTok"/>
         </w:rPr>
-        <w:t xml:space="preserve">150</w:t>
+        <w:t xml:space="preserve">50</w:t>
       </w:r>
       <w:r>
         <w:rPr>
